--- a/Documents/Testing/TestPlan/group5-test-plan.docx
+++ b/Documents/Testing/TestPlan/group5-test-plan.docx
@@ -174,7 +174,27 @@
           <w:sz w:val="23"/>
           <w:szCs w:val="23"/>
         </w:rPr>
-        <w:t>Accepting correct weight, size and destination</w:t>
+        <w:t xml:space="preserve">Accepting correct weight, </w:t>
+      </w:r>
+      <w:proofErr w:type="gramStart"/>
+      <w:r>
+        <w:rPr>
+          <w:rFonts w:ascii="Calibri" w:hAnsi="Calibri" w:cs="Calibri"/>
+          <w:color w:val="3A3A3A"/>
+          <w:sz w:val="23"/>
+          <w:szCs w:val="23"/>
+        </w:rPr>
+        <w:t>size</w:t>
+      </w:r>
+      <w:proofErr w:type="gramEnd"/>
+      <w:r>
+        <w:rPr>
+          <w:rFonts w:ascii="Calibri" w:hAnsi="Calibri" w:cs="Calibri"/>
+          <w:color w:val="3A3A3A"/>
+          <w:sz w:val="23"/>
+          <w:szCs w:val="23"/>
+        </w:rPr>
+        <w:t xml:space="preserve"> and destination</w:t>
       </w:r>
     </w:p>
     <w:p>
@@ -200,7 +220,34 @@
           <w:sz w:val="23"/>
           <w:szCs w:val="23"/>
         </w:rPr>
-        <w:t>Throwing an error if any of them are not corresponding with the limitation</w:t>
+        <w:t xml:space="preserve">Throwing an error if any of them </w:t>
+      </w:r>
+      <w:r>
+        <w:rPr>
+          <w:rFonts w:ascii="Calibri" w:hAnsi="Calibri" w:cs="Calibri"/>
+          <w:color w:val="3A3A3A"/>
+          <w:sz w:val="23"/>
+          <w:szCs w:val="23"/>
+        </w:rPr>
+        <w:t>do not correspond</w:t>
+      </w:r>
+      <w:r>
+        <w:rPr>
+          <w:rFonts w:ascii="Calibri" w:hAnsi="Calibri" w:cs="Calibri"/>
+          <w:color w:val="3A3A3A"/>
+          <w:sz w:val="23"/>
+          <w:szCs w:val="23"/>
+        </w:rPr>
+        <w:t xml:space="preserve"> with the </w:t>
+      </w:r>
+      <w:r>
+        <w:rPr>
+          <w:rFonts w:ascii="Calibri" w:hAnsi="Calibri" w:cs="Calibri"/>
+          <w:color w:val="3A3A3A"/>
+          <w:sz w:val="23"/>
+          <w:szCs w:val="23"/>
+        </w:rPr>
+        <w:t>limitation.</w:t>
       </w:r>
     </w:p>
     <w:p>
@@ -301,7 +348,33 @@
           <w:sz w:val="23"/>
           <w:szCs w:val="23"/>
         </w:rPr>
-        <w:t>Input validation for weight, size and destination</w:t>
+        <w:t xml:space="preserve">Input validation for weight, </w:t>
+      </w:r>
+      <w:proofErr w:type="gramStart"/>
+      <w:r>
+        <w:rPr>
+          <w:rStyle w:val="Strong"/>
+          <w:rFonts w:ascii="Calibri" w:hAnsi="Calibri" w:cs="Calibri"/>
+          <w:b w:val="0"/>
+          <w:bCs w:val="0"/>
+          <w:color w:val="3A3A3A"/>
+          <w:sz w:val="23"/>
+          <w:szCs w:val="23"/>
+        </w:rPr>
+        <w:t>size</w:t>
+      </w:r>
+      <w:proofErr w:type="gramEnd"/>
+      <w:r>
+        <w:rPr>
+          <w:rStyle w:val="Strong"/>
+          <w:rFonts w:ascii="Calibri" w:hAnsi="Calibri" w:cs="Calibri"/>
+          <w:b w:val="0"/>
+          <w:bCs w:val="0"/>
+          <w:color w:val="3A3A3A"/>
+          <w:sz w:val="23"/>
+          <w:szCs w:val="23"/>
+        </w:rPr>
+        <w:t xml:space="preserve"> and destination</w:t>
       </w:r>
     </w:p>
     <w:p>
@@ -330,7 +403,43 @@
           <w:sz w:val="23"/>
           <w:szCs w:val="23"/>
         </w:rPr>
-        <w:t>Assigning truck (Blue, yellow or green) with the correct input values</w:t>
+        <w:t>Assigning truck</w:t>
+      </w:r>
+      <w:r>
+        <w:rPr>
+          <w:rStyle w:val="Strong"/>
+          <w:rFonts w:ascii="Calibri" w:hAnsi="Calibri" w:cs="Calibri"/>
+          <w:b w:val="0"/>
+          <w:bCs w:val="0"/>
+          <w:color w:val="3A3A3A"/>
+          <w:sz w:val="23"/>
+          <w:szCs w:val="23"/>
+        </w:rPr>
+        <w:t>s</w:t>
+      </w:r>
+      <w:r>
+        <w:rPr>
+          <w:rStyle w:val="Strong"/>
+          <w:rFonts w:ascii="Calibri" w:hAnsi="Calibri" w:cs="Calibri"/>
+          <w:b w:val="0"/>
+          <w:bCs w:val="0"/>
+          <w:color w:val="3A3A3A"/>
+          <w:sz w:val="23"/>
+          <w:szCs w:val="23"/>
+        </w:rPr>
+        <w:t xml:space="preserve"> (Blue, yellow or green) with the correct input values</w:t>
+      </w:r>
+      <w:r>
+        <w:rPr>
+          <w:rStyle w:val="Strong"/>
+          <w:rFonts w:ascii="Calibri" w:hAnsi="Calibri" w:cs="Calibri"/>
+          <w:b w:val="0"/>
+          <w:bCs w:val="0"/>
+          <w:color w:val="3A3A3A"/>
+          <w:sz w:val="23"/>
+          <w:szCs w:val="23"/>
+        </w:rPr>
+        <w:t xml:space="preserve"> while considering truck maximum size.</w:t>
       </w:r>
       <w:r>
         <w:rPr>
@@ -368,7 +477,16 @@
           <w:sz w:val="23"/>
           <w:szCs w:val="23"/>
         </w:rPr>
-        <w:t>Display the correct output</w:t>
+        <w:t xml:space="preserve">Display the correct </w:t>
+      </w:r>
+      <w:r>
+        <w:rPr>
+          <w:rFonts w:ascii="Calibri" w:hAnsi="Calibri" w:cs="Calibri"/>
+          <w:color w:val="3A3A3A"/>
+          <w:sz w:val="23"/>
+          <w:szCs w:val="23"/>
+        </w:rPr>
+        <w:t>output.</w:t>
       </w:r>
     </w:p>
     <w:p>
@@ -425,7 +543,16 @@
           <w:sz w:val="23"/>
           <w:szCs w:val="23"/>
         </w:rPr>
-        <w:t>The map will not be tested as it is expected to be correct</w:t>
+        <w:t xml:space="preserve">The map will not be tested as it is expected to be </w:t>
+      </w:r>
+      <w:r>
+        <w:rPr>
+          <w:rFonts w:ascii="Calibri" w:hAnsi="Calibri" w:cs="Calibri"/>
+          <w:color w:val="3A3A3A"/>
+          <w:sz w:val="23"/>
+          <w:szCs w:val="23"/>
+        </w:rPr>
+        <w:t>correct.</w:t>
       </w:r>
     </w:p>
     <w:p>
@@ -495,7 +622,19 @@
           <w:sz w:val="23"/>
           <w:szCs w:val="23"/>
         </w:rPr>
-        <w:t>To performing the test, the following testes will be implemented :</w:t>
+        <w:t xml:space="preserve">To performing the test, the following tests will be </w:t>
+      </w:r>
+      <w:r>
+        <w:rPr>
+          <w:rStyle w:val="Strong"/>
+          <w:rFonts w:ascii="Calibri" w:hAnsi="Calibri" w:cs="Calibri"/>
+          <w:b w:val="0"/>
+          <w:bCs w:val="0"/>
+          <w:color w:val="3A3A3A"/>
+          <w:sz w:val="23"/>
+          <w:szCs w:val="23"/>
+        </w:rPr>
+        <w:t>implemented:</w:t>
       </w:r>
     </w:p>
     <w:p>
@@ -520,7 +659,27 @@
           <w:szCs w:val="23"/>
           <w:u w:val="single"/>
         </w:rPr>
-        <w:t>3.1. Unit test (white-box)</w:t>
+        <w:t>3.1. Unit test (</w:t>
+      </w:r>
+      <w:r>
+        <w:rPr>
+          <w:rFonts w:ascii="Calibri" w:hAnsi="Calibri" w:cs="Calibri"/>
+          <w:color w:val="3A3A3A"/>
+          <w:sz w:val="23"/>
+          <w:szCs w:val="23"/>
+          <w:u w:val="single"/>
+        </w:rPr>
+        <w:t>white box</w:t>
+      </w:r>
+      <w:r>
+        <w:rPr>
+          <w:rFonts w:ascii="Calibri" w:hAnsi="Calibri" w:cs="Calibri"/>
+          <w:color w:val="3A3A3A"/>
+          <w:sz w:val="23"/>
+          <w:szCs w:val="23"/>
+          <w:u w:val="single"/>
+        </w:rPr>
+        <w:t>)</w:t>
       </w:r>
     </w:p>
     <w:p>
@@ -543,7 +702,25 @@
           <w:sz w:val="23"/>
           <w:szCs w:val="23"/>
         </w:rPr>
-        <w:t xml:space="preserve">Make sure all input are corresponding with the limitation: </w:t>
+        <w:t>Make sure all input</w:t>
+      </w:r>
+      <w:r>
+        <w:rPr>
+          <w:rFonts w:ascii="Calibri" w:hAnsi="Calibri" w:cs="Calibri"/>
+          <w:color w:val="3A3A3A"/>
+          <w:sz w:val="23"/>
+          <w:szCs w:val="23"/>
+        </w:rPr>
+        <w:t>s</w:t>
+      </w:r>
+      <w:r>
+        <w:rPr>
+          <w:rFonts w:ascii="Calibri" w:hAnsi="Calibri" w:cs="Calibri"/>
+          <w:color w:val="3A3A3A"/>
+          <w:sz w:val="23"/>
+          <w:szCs w:val="23"/>
+        </w:rPr>
+        <w:t xml:space="preserve"> are corresponding with the limitation: </w:t>
       </w:r>
     </w:p>
     <w:p>
@@ -660,7 +837,37 @@
           <w:szCs w:val="23"/>
           <w:u w:val="single"/>
         </w:rPr>
-        <w:t>3.2.  Black box</w:t>
+        <w:t xml:space="preserve">3.2.  </w:t>
+      </w:r>
+      <w:r>
+        <w:rPr>
+          <w:rFonts w:ascii="Calibri" w:hAnsi="Calibri" w:cs="Calibri"/>
+          <w:color w:val="3A3A3A"/>
+          <w:sz w:val="23"/>
+          <w:szCs w:val="23"/>
+          <w:u w:val="single"/>
+        </w:rPr>
+        <w:t>Integration Testing (</w:t>
+      </w:r>
+      <w:r>
+        <w:rPr>
+          <w:rFonts w:ascii="Calibri" w:hAnsi="Calibri" w:cs="Calibri"/>
+          <w:color w:val="3A3A3A"/>
+          <w:sz w:val="23"/>
+          <w:szCs w:val="23"/>
+          <w:u w:val="single"/>
+        </w:rPr>
+        <w:t>Black box</w:t>
+      </w:r>
+      <w:r>
+        <w:rPr>
+          <w:rFonts w:ascii="Calibri" w:hAnsi="Calibri" w:cs="Calibri"/>
+          <w:color w:val="3A3A3A"/>
+          <w:sz w:val="23"/>
+          <w:szCs w:val="23"/>
+          <w:u w:val="single"/>
+        </w:rPr>
+        <w:t>)</w:t>
       </w:r>
     </w:p>
     <w:p>
@@ -683,7 +890,7 @@
           <w:sz w:val="23"/>
           <w:szCs w:val="23"/>
         </w:rPr>
-        <w:t xml:space="preserve">For individual validation of user input, to make sure the error will be thrown when </w:t>
+        <w:t>1.</w:t>
       </w:r>
       <w:r>
         <w:rPr>
@@ -693,8 +900,147 @@
           <w:szCs w:val="23"/>
         </w:rPr>
         <w:tab/>
-        <w:t>user input is not within the limit, and accept correct input.</w:t>
-      </w:r>
+      </w:r>
+      <w:r>
+        <w:rPr>
+          <w:rFonts w:ascii="Calibri" w:hAnsi="Calibri" w:cs="Calibri"/>
+          <w:color w:val="3A3A3A"/>
+          <w:sz w:val="23"/>
+          <w:szCs w:val="23"/>
+        </w:rPr>
+        <w:t xml:space="preserve">For individual validation of user input, to make sure the error will be thrown </w:t>
+      </w:r>
+    </w:p>
+    <w:p>
+      <w:pPr>
+        <w:pStyle w:val="NormalWeb"/>
+        <w:shd w:val="clear" w:color="auto" w:fill="FFFFFF"/>
+        <w:spacing w:before="0" w:beforeAutospacing="0" w:after="0" w:afterAutospacing="0"/>
+        <w:ind w:left="1440" w:firstLine="720"/>
+        <w:rPr>
+          <w:rFonts w:ascii="Calibri" w:hAnsi="Calibri" w:cs="Calibri"/>
+          <w:color w:val="3A3A3A"/>
+          <w:sz w:val="23"/>
+          <w:szCs w:val="23"/>
+        </w:rPr>
+      </w:pPr>
+      <w:r>
+        <w:rPr>
+          <w:rFonts w:ascii="Calibri" w:hAnsi="Calibri" w:cs="Calibri"/>
+          <w:color w:val="3A3A3A"/>
+          <w:sz w:val="23"/>
+          <w:szCs w:val="23"/>
+        </w:rPr>
+        <w:t xml:space="preserve">when user input is not within the </w:t>
+      </w:r>
+      <w:proofErr w:type="gramStart"/>
+      <w:r>
+        <w:rPr>
+          <w:rFonts w:ascii="Calibri" w:hAnsi="Calibri" w:cs="Calibri"/>
+          <w:color w:val="3A3A3A"/>
+          <w:sz w:val="23"/>
+          <w:szCs w:val="23"/>
+        </w:rPr>
+        <w:t>limit, and</w:t>
+      </w:r>
+      <w:proofErr w:type="gramEnd"/>
+      <w:r>
+        <w:rPr>
+          <w:rFonts w:ascii="Calibri" w:hAnsi="Calibri" w:cs="Calibri"/>
+          <w:color w:val="3A3A3A"/>
+          <w:sz w:val="23"/>
+          <w:szCs w:val="23"/>
+        </w:rPr>
+        <w:t xml:space="preserve"> accept correct input.</w:t>
+      </w:r>
+    </w:p>
+    <w:p>
+      <w:pPr>
+        <w:pStyle w:val="NormalWeb"/>
+        <w:shd w:val="clear" w:color="auto" w:fill="FFFFFF"/>
+        <w:spacing w:before="0" w:beforeAutospacing="0" w:after="0" w:afterAutospacing="0"/>
+        <w:ind w:left="720" w:firstLine="720"/>
+        <w:rPr>
+          <w:rFonts w:ascii="Calibri" w:hAnsi="Calibri" w:cs="Calibri"/>
+          <w:color w:val="3A3A3A"/>
+          <w:sz w:val="23"/>
+          <w:szCs w:val="23"/>
+        </w:rPr>
+      </w:pPr>
+      <w:r>
+        <w:rPr>
+          <w:rFonts w:ascii="Calibri" w:hAnsi="Calibri" w:cs="Calibri"/>
+          <w:color w:val="3A3A3A"/>
+          <w:sz w:val="23"/>
+          <w:szCs w:val="23"/>
+        </w:rPr>
+        <w:t>2.</w:t>
+      </w:r>
+      <w:r>
+        <w:rPr>
+          <w:rFonts w:ascii="Calibri" w:hAnsi="Calibri" w:cs="Calibri"/>
+          <w:color w:val="3A3A3A"/>
+          <w:sz w:val="23"/>
+          <w:szCs w:val="23"/>
+        </w:rPr>
+        <w:tab/>
+        <w:t xml:space="preserve">To ensure each individual </w:t>
+      </w:r>
+      <w:proofErr w:type="gramStart"/>
+      <w:r>
+        <w:rPr>
+          <w:rFonts w:ascii="Calibri" w:hAnsi="Calibri" w:cs="Calibri"/>
+          <w:color w:val="3A3A3A"/>
+          <w:sz w:val="23"/>
+          <w:szCs w:val="23"/>
+        </w:rPr>
+        <w:t>units</w:t>
+      </w:r>
+      <w:proofErr w:type="gramEnd"/>
+      <w:r>
+        <w:rPr>
+          <w:rFonts w:ascii="Calibri" w:hAnsi="Calibri" w:cs="Calibri"/>
+          <w:color w:val="3A3A3A"/>
+          <w:sz w:val="23"/>
+          <w:szCs w:val="23"/>
+        </w:rPr>
+        <w:t xml:space="preserve"> were combined correctly to produce the </w:t>
+      </w:r>
+    </w:p>
+    <w:p>
+      <w:pPr>
+        <w:pStyle w:val="NormalWeb"/>
+        <w:shd w:val="clear" w:color="auto" w:fill="FFFFFF"/>
+        <w:spacing w:before="0" w:beforeAutospacing="0" w:after="0" w:afterAutospacing="0"/>
+        <w:ind w:left="720" w:firstLine="720"/>
+        <w:rPr>
+          <w:rFonts w:ascii="Calibri" w:hAnsi="Calibri" w:cs="Calibri"/>
+          <w:color w:val="3A3A3A"/>
+          <w:sz w:val="23"/>
+          <w:szCs w:val="23"/>
+        </w:rPr>
+      </w:pPr>
+      <w:r>
+        <w:rPr>
+          <w:rFonts w:ascii="Calibri" w:hAnsi="Calibri" w:cs="Calibri"/>
+          <w:color w:val="3A3A3A"/>
+          <w:sz w:val="23"/>
+          <w:szCs w:val="23"/>
+        </w:rPr>
+        <w:tab/>
+        <w:t xml:space="preserve">Expected correct and incorrect </w:t>
+      </w:r>
+      <w:proofErr w:type="gramStart"/>
+      <w:r>
+        <w:rPr>
+          <w:rFonts w:ascii="Calibri" w:hAnsi="Calibri" w:cs="Calibri"/>
+          <w:color w:val="3A3A3A"/>
+          <w:sz w:val="23"/>
+          <w:szCs w:val="23"/>
+        </w:rPr>
+        <w:t>results</w:t>
+      </w:r>
+      <w:proofErr w:type="gramEnd"/>
     </w:p>
     <w:p>
       <w:pPr>
@@ -764,26 +1110,34 @@
           <w:sz w:val="23"/>
           <w:szCs w:val="23"/>
         </w:rPr>
-        <w:t xml:space="preserve">Documented every test case for both black- and white-box in Excel file and Google </w:t>
-      </w:r>
-      <w:r>
-        <w:rPr>
-          <w:rFonts w:ascii="Calibri" w:hAnsi="Calibri" w:cs="Calibri"/>
-          <w:color w:val="3A3A3A"/>
-          <w:sz w:val="23"/>
-          <w:szCs w:val="23"/>
-        </w:rPr>
-        <w:tab/>
-      </w:r>
-      <w:r>
-        <w:rPr>
-          <w:rFonts w:ascii="Calibri" w:hAnsi="Calibri" w:cs="Calibri"/>
-          <w:color w:val="3A3A3A"/>
-          <w:sz w:val="23"/>
-          <w:szCs w:val="23"/>
-        </w:rPr>
-        <w:tab/>
-        <w:t>documents.</w:t>
+        <w:t xml:space="preserve">Document every test case for both black- and white-box in Excel file and </w:t>
+      </w:r>
+      <w:r>
+        <w:rPr>
+          <w:rFonts w:ascii="Calibri" w:hAnsi="Calibri" w:cs="Calibri"/>
+          <w:color w:val="3A3A3A"/>
+          <w:sz w:val="23"/>
+          <w:szCs w:val="23"/>
+        </w:rPr>
+        <w:t>Word</w:t>
+      </w:r>
+      <w:r>
+        <w:rPr>
+          <w:rFonts w:ascii="Calibri" w:hAnsi="Calibri" w:cs="Calibri"/>
+          <w:color w:val="3A3A3A"/>
+          <w:sz w:val="23"/>
+          <w:szCs w:val="23"/>
+        </w:rPr>
+        <w:t xml:space="preserve"> </w:t>
+      </w:r>
+      <w:r>
+        <w:rPr>
+          <w:rFonts w:ascii="Calibri" w:hAnsi="Calibri" w:cs="Calibri"/>
+          <w:color w:val="3A3A3A"/>
+          <w:sz w:val="23"/>
+          <w:szCs w:val="23"/>
+        </w:rPr>
+        <w:t>file.</w:t>
       </w:r>
       <w:r>
         <w:rPr>
@@ -927,7 +1281,183 @@
           <w:sz w:val="23"/>
           <w:szCs w:val="23"/>
         </w:rPr>
-        <w:t>Values that are used to test regulate the flow control of black- and white-box testing.</w:t>
+        <w:t>Ensure our test cases use v</w:t>
+      </w:r>
+      <w:r>
+        <w:rPr>
+          <w:rStyle w:val="Strong"/>
+          <w:rFonts w:ascii="Calibri" w:hAnsi="Calibri" w:cs="Calibri"/>
+          <w:b w:val="0"/>
+          <w:bCs w:val="0"/>
+          <w:color w:val="3A3A3A"/>
+          <w:sz w:val="23"/>
+          <w:szCs w:val="23"/>
+        </w:rPr>
+        <w:t>alues that regulate the flow control of black- and white-</w:t>
+      </w:r>
+      <w:proofErr w:type="gramStart"/>
+      <w:r>
+        <w:rPr>
+          <w:rStyle w:val="Strong"/>
+          <w:rFonts w:ascii="Calibri" w:hAnsi="Calibri" w:cs="Calibri"/>
+          <w:b w:val="0"/>
+          <w:bCs w:val="0"/>
+          <w:color w:val="3A3A3A"/>
+          <w:sz w:val="23"/>
+          <w:szCs w:val="23"/>
+        </w:rPr>
+        <w:t>box</w:t>
+      </w:r>
+      <w:proofErr w:type="gramEnd"/>
+    </w:p>
+    <w:p>
+      <w:pPr>
+        <w:pStyle w:val="NormalWeb"/>
+        <w:shd w:val="clear" w:color="auto" w:fill="FFFFFF"/>
+        <w:spacing w:before="0" w:beforeAutospacing="0" w:after="0" w:afterAutospacing="0"/>
+        <w:ind w:firstLine="720"/>
+        <w:rPr>
+          <w:rStyle w:val="Strong"/>
+          <w:rFonts w:ascii="Calibri" w:hAnsi="Calibri" w:cs="Calibri"/>
+          <w:b w:val="0"/>
+          <w:bCs w:val="0"/>
+          <w:color w:val="3A3A3A"/>
+          <w:sz w:val="23"/>
+          <w:szCs w:val="23"/>
+        </w:rPr>
+      </w:pPr>
+      <w:r>
+        <w:rPr>
+          <w:rStyle w:val="Strong"/>
+          <w:rFonts w:ascii="Calibri" w:hAnsi="Calibri" w:cs="Calibri"/>
+          <w:b w:val="0"/>
+          <w:bCs w:val="0"/>
+          <w:color w:val="3A3A3A"/>
+          <w:sz w:val="23"/>
+          <w:szCs w:val="23"/>
+        </w:rPr>
+        <w:t>T</w:t>
+      </w:r>
+      <w:r>
+        <w:rPr>
+          <w:rStyle w:val="Strong"/>
+          <w:rFonts w:ascii="Calibri" w:hAnsi="Calibri" w:cs="Calibri"/>
+          <w:b w:val="0"/>
+          <w:bCs w:val="0"/>
+          <w:color w:val="3A3A3A"/>
+          <w:sz w:val="23"/>
+          <w:szCs w:val="23"/>
+        </w:rPr>
+        <w:t>esting</w:t>
+      </w:r>
+      <w:r>
+        <w:rPr>
+          <w:rStyle w:val="Strong"/>
+          <w:rFonts w:ascii="Calibri" w:hAnsi="Calibri" w:cs="Calibri"/>
+          <w:b w:val="0"/>
+          <w:bCs w:val="0"/>
+          <w:color w:val="3A3A3A"/>
+          <w:sz w:val="23"/>
+          <w:szCs w:val="23"/>
+        </w:rPr>
+        <w:t>. These test cases use “smart testing.”</w:t>
+      </w:r>
+    </w:p>
+    <w:p>
+      <w:pPr>
+        <w:pStyle w:val="NormalWeb"/>
+        <w:numPr>
+          <w:ilvl w:val="0"/>
+          <w:numId w:val="5"/>
+        </w:numPr>
+        <w:shd w:val="clear" w:color="auto" w:fill="FFFFFF"/>
+        <w:spacing w:before="0" w:beforeAutospacing="0" w:after="0" w:afterAutospacing="0"/>
+        <w:rPr>
+          <w:rStyle w:val="Strong"/>
+          <w:rFonts w:ascii="Calibri" w:hAnsi="Calibri" w:cs="Calibri"/>
+          <w:b w:val="0"/>
+          <w:bCs w:val="0"/>
+          <w:color w:val="3A3A3A"/>
+          <w:sz w:val="23"/>
+          <w:szCs w:val="23"/>
+        </w:rPr>
+      </w:pPr>
+      <w:r>
+        <w:rPr>
+          <w:rStyle w:val="Strong"/>
+          <w:rFonts w:ascii="Calibri" w:hAnsi="Calibri" w:cs="Calibri"/>
+          <w:b w:val="0"/>
+          <w:bCs w:val="0"/>
+          <w:color w:val="3A3A3A"/>
+          <w:sz w:val="23"/>
+          <w:szCs w:val="23"/>
+        </w:rPr>
+        <w:t xml:space="preserve">Within limitation values </w:t>
+      </w:r>
+    </w:p>
+    <w:p>
+      <w:pPr>
+        <w:pStyle w:val="NormalWeb"/>
+        <w:numPr>
+          <w:ilvl w:val="0"/>
+          <w:numId w:val="5"/>
+        </w:numPr>
+        <w:shd w:val="clear" w:color="auto" w:fill="FFFFFF"/>
+        <w:spacing w:before="0" w:beforeAutospacing="0" w:after="0" w:afterAutospacing="0"/>
+        <w:rPr>
+          <w:rStyle w:val="Strong"/>
+          <w:rFonts w:ascii="Calibri" w:hAnsi="Calibri" w:cs="Calibri"/>
+          <w:b w:val="0"/>
+          <w:bCs w:val="0"/>
+          <w:color w:val="3A3A3A"/>
+          <w:sz w:val="23"/>
+          <w:szCs w:val="23"/>
+        </w:rPr>
+      </w:pPr>
+      <w:r>
+        <w:rPr>
+          <w:rStyle w:val="Strong"/>
+          <w:rFonts w:ascii="Calibri" w:hAnsi="Calibri" w:cs="Calibri"/>
+          <w:b w:val="0"/>
+          <w:bCs w:val="0"/>
+          <w:color w:val="3A3A3A"/>
+          <w:sz w:val="23"/>
+          <w:szCs w:val="23"/>
+        </w:rPr>
+        <w:t>Special values (transition points, null, symbols, whitespaces)</w:t>
+      </w:r>
+    </w:p>
+    <w:p>
+      <w:pPr>
+        <w:pStyle w:val="NormalWeb"/>
+        <w:numPr>
+          <w:ilvl w:val="0"/>
+          <w:numId w:val="5"/>
+        </w:numPr>
+        <w:shd w:val="clear" w:color="auto" w:fill="FFFFFF"/>
+        <w:spacing w:before="0" w:beforeAutospacing="0" w:after="0" w:afterAutospacing="0"/>
+        <w:rPr>
+          <w:rStyle w:val="Strong"/>
+          <w:rFonts w:ascii="Calibri" w:hAnsi="Calibri" w:cs="Calibri"/>
+          <w:b w:val="0"/>
+          <w:bCs w:val="0"/>
+          <w:color w:val="3A3A3A"/>
+          <w:sz w:val="23"/>
+          <w:szCs w:val="23"/>
+        </w:rPr>
+      </w:pPr>
+      <w:r>
+        <w:rPr>
+          <w:rStyle w:val="Strong"/>
+          <w:rFonts w:ascii="Calibri" w:hAnsi="Calibri" w:cs="Calibri"/>
+          <w:b w:val="0"/>
+          <w:bCs w:val="0"/>
+          <w:color w:val="3A3A3A"/>
+          <w:sz w:val="23"/>
+          <w:szCs w:val="23"/>
+        </w:rPr>
+        <w:lastRenderedPageBreak/>
+        <w:t>Outside of limitation values</w:t>
       </w:r>
     </w:p>
     <w:p>
@@ -1006,7 +1536,33 @@
           <w:sz w:val="23"/>
           <w:szCs w:val="23"/>
         </w:rPr>
-        <w:t>In Input.c, two functions will be tested.</w:t>
+        <w:t xml:space="preserve">In </w:t>
+      </w:r>
+      <w:proofErr w:type="spellStart"/>
+      <w:r>
+        <w:rPr>
+          <w:rStyle w:val="Strong"/>
+          <w:rFonts w:ascii="Calibri" w:hAnsi="Calibri" w:cs="Calibri"/>
+          <w:b w:val="0"/>
+          <w:bCs w:val="0"/>
+          <w:color w:val="3A3A3A"/>
+          <w:sz w:val="23"/>
+          <w:szCs w:val="23"/>
+        </w:rPr>
+        <w:t>Input.c</w:t>
+      </w:r>
+      <w:proofErr w:type="spellEnd"/>
+      <w:r>
+        <w:rPr>
+          <w:rStyle w:val="Strong"/>
+          <w:rFonts w:ascii="Calibri" w:hAnsi="Calibri" w:cs="Calibri"/>
+          <w:b w:val="0"/>
+          <w:bCs w:val="0"/>
+          <w:color w:val="3A3A3A"/>
+          <w:sz w:val="23"/>
+          <w:szCs w:val="23"/>
+        </w:rPr>
+        <w:t>, two functions will be tested.</w:t>
       </w:r>
     </w:p>
     <w:p>
@@ -1031,8 +1587,31 @@
           <w:color w:val="3A3A3A"/>
           <w:sz w:val="23"/>
           <w:szCs w:val="23"/>
-        </w:rPr>
-        <w:t xml:space="preserve">Input(); </w:t>
+          <w:lang w:val="en-CA"/>
+        </w:rPr>
+        <w:t xml:space="preserve">void </w:t>
+      </w:r>
+      <w:proofErr w:type="gramStart"/>
+      <w:r>
+        <w:rPr>
+          <w:rFonts w:ascii="Calibri" w:hAnsi="Calibri" w:cs="Calibri"/>
+          <w:color w:val="3A3A3A"/>
+          <w:sz w:val="23"/>
+          <w:szCs w:val="23"/>
+          <w:lang w:val="en-CA"/>
+        </w:rPr>
+        <w:t>header(</w:t>
+      </w:r>
+      <w:proofErr w:type="gramEnd"/>
+      <w:r>
+        <w:rPr>
+          <w:rFonts w:ascii="Calibri" w:hAnsi="Calibri" w:cs="Calibri"/>
+          <w:color w:val="3A3A3A"/>
+          <w:sz w:val="23"/>
+          <w:szCs w:val="23"/>
+          <w:lang w:val="en-CA"/>
+        </w:rPr>
+        <w:t>);</w:t>
       </w:r>
     </w:p>
     <w:p>
@@ -1057,23 +1636,237 @@
           <w:color w:val="3A3A3A"/>
           <w:sz w:val="23"/>
           <w:szCs w:val="23"/>
-        </w:rPr>
-        <w:t>header();</w:t>
-      </w:r>
-    </w:p>
-    <w:p>
-      <w:pPr>
-        <w:pStyle w:val="NormalWeb"/>
-        <w:shd w:val="clear" w:color="auto" w:fill="FFFFFF"/>
-        <w:spacing w:before="0" w:beforeAutospacing="0" w:after="0" w:afterAutospacing="0"/>
-        <w:ind w:left="990"/>
-        <w:rPr>
-          <w:rFonts w:ascii="Calibri" w:hAnsi="Calibri" w:cs="Calibri"/>
-          <w:color w:val="3A3A3A"/>
-          <w:sz w:val="23"/>
-          <w:szCs w:val="23"/>
-        </w:rPr>
-      </w:pPr>
+          <w:lang w:val="en-CA"/>
+        </w:rPr>
+        <w:t xml:space="preserve">void </w:t>
+      </w:r>
+      <w:proofErr w:type="gramStart"/>
+      <w:r>
+        <w:rPr>
+          <w:rFonts w:ascii="Calibri" w:hAnsi="Calibri" w:cs="Calibri"/>
+          <w:color w:val="3A3A3A"/>
+          <w:sz w:val="23"/>
+          <w:szCs w:val="23"/>
+          <w:lang w:val="en-CA"/>
+        </w:rPr>
+        <w:t>input(</w:t>
+      </w:r>
+      <w:proofErr w:type="gramEnd"/>
+      <w:r>
+        <w:rPr>
+          <w:rFonts w:ascii="Calibri" w:hAnsi="Calibri" w:cs="Calibri"/>
+          <w:color w:val="3A3A3A"/>
+          <w:sz w:val="23"/>
+          <w:szCs w:val="23"/>
+          <w:lang w:val="en-CA"/>
+        </w:rPr>
+        <w:t>);</w:t>
+      </w:r>
+    </w:p>
+    <w:p>
+      <w:pPr>
+        <w:pStyle w:val="NormalWeb"/>
+        <w:numPr>
+          <w:ilvl w:val="1"/>
+          <w:numId w:val="1"/>
+        </w:numPr>
+        <w:shd w:val="clear" w:color="auto" w:fill="FFFFFF"/>
+        <w:spacing w:before="0" w:beforeAutospacing="0" w:after="0" w:afterAutospacing="0"/>
+        <w:rPr>
+          <w:rFonts w:ascii="Calibri" w:hAnsi="Calibri" w:cs="Calibri"/>
+          <w:color w:val="3A3A3A"/>
+          <w:sz w:val="23"/>
+          <w:szCs w:val="23"/>
+        </w:rPr>
+      </w:pPr>
+      <w:r>
+        <w:rPr>
+          <w:rFonts w:ascii="Calibri" w:hAnsi="Calibri" w:cs="Calibri"/>
+          <w:color w:val="3A3A3A"/>
+          <w:sz w:val="23"/>
+          <w:szCs w:val="23"/>
+          <w:lang w:val="en-CA"/>
+        </w:rPr>
+        <w:t xml:space="preserve">int </w:t>
+      </w:r>
+      <w:proofErr w:type="spellStart"/>
+      <w:r>
+        <w:rPr>
+          <w:rFonts w:ascii="Calibri" w:hAnsi="Calibri" w:cs="Calibri"/>
+          <w:color w:val="3A3A3A"/>
+          <w:sz w:val="23"/>
+          <w:szCs w:val="23"/>
+          <w:lang w:val="en-CA"/>
+        </w:rPr>
+        <w:t>validatePackageWeight</w:t>
+      </w:r>
+      <w:proofErr w:type="spellEnd"/>
+      <w:r>
+        <w:rPr>
+          <w:rFonts w:ascii="Calibri" w:hAnsi="Calibri" w:cs="Calibri"/>
+          <w:color w:val="3A3A3A"/>
+          <w:sz w:val="23"/>
+          <w:szCs w:val="23"/>
+          <w:lang w:val="en-CA"/>
+        </w:rPr>
+        <w:t>(double</w:t>
+      </w:r>
+      <w:proofErr w:type="gramStart"/>
+      <w:r>
+        <w:rPr>
+          <w:rFonts w:ascii="Calibri" w:hAnsi="Calibri" w:cs="Calibri"/>
+          <w:color w:val="3A3A3A"/>
+          <w:sz w:val="23"/>
+          <w:szCs w:val="23"/>
+          <w:lang w:val="en-CA"/>
+        </w:rPr>
+        <w:t>);</w:t>
+      </w:r>
+      <w:proofErr w:type="gramEnd"/>
+    </w:p>
+    <w:p>
+      <w:pPr>
+        <w:pStyle w:val="NormalWeb"/>
+        <w:numPr>
+          <w:ilvl w:val="1"/>
+          <w:numId w:val="1"/>
+        </w:numPr>
+        <w:shd w:val="clear" w:color="auto" w:fill="FFFFFF"/>
+        <w:spacing w:before="0" w:beforeAutospacing="0" w:after="0" w:afterAutospacing="0"/>
+        <w:rPr>
+          <w:rFonts w:ascii="Calibri" w:hAnsi="Calibri" w:cs="Calibri"/>
+          <w:color w:val="3A3A3A"/>
+          <w:sz w:val="23"/>
+          <w:szCs w:val="23"/>
+        </w:rPr>
+      </w:pPr>
+      <w:r>
+        <w:rPr>
+          <w:rFonts w:ascii="Calibri" w:hAnsi="Calibri" w:cs="Calibri"/>
+          <w:color w:val="3A3A3A"/>
+          <w:sz w:val="23"/>
+          <w:szCs w:val="23"/>
+          <w:lang w:val="en-CA"/>
+        </w:rPr>
+        <w:t xml:space="preserve">int </w:t>
+      </w:r>
+      <w:proofErr w:type="spellStart"/>
+      <w:r>
+        <w:rPr>
+          <w:rFonts w:ascii="Calibri" w:hAnsi="Calibri" w:cs="Calibri"/>
+          <w:color w:val="3A3A3A"/>
+          <w:sz w:val="23"/>
+          <w:szCs w:val="23"/>
+          <w:lang w:val="en-CA"/>
+        </w:rPr>
+        <w:t>validatePackageBox</w:t>
+      </w:r>
+      <w:proofErr w:type="spellEnd"/>
+      <w:r>
+        <w:rPr>
+          <w:rFonts w:ascii="Calibri" w:hAnsi="Calibri" w:cs="Calibri"/>
+          <w:color w:val="3A3A3A"/>
+          <w:sz w:val="23"/>
+          <w:szCs w:val="23"/>
+          <w:lang w:val="en-CA"/>
+        </w:rPr>
+        <w:t>(double</w:t>
+      </w:r>
+      <w:proofErr w:type="gramStart"/>
+      <w:r>
+        <w:rPr>
+          <w:rFonts w:ascii="Calibri" w:hAnsi="Calibri" w:cs="Calibri"/>
+          <w:color w:val="3A3A3A"/>
+          <w:sz w:val="23"/>
+          <w:szCs w:val="23"/>
+          <w:lang w:val="en-CA"/>
+        </w:rPr>
+        <w:t>);</w:t>
+      </w:r>
+      <w:proofErr w:type="gramEnd"/>
+    </w:p>
+    <w:p>
+      <w:pPr>
+        <w:pStyle w:val="NormalWeb"/>
+        <w:numPr>
+          <w:ilvl w:val="1"/>
+          <w:numId w:val="1"/>
+        </w:numPr>
+        <w:shd w:val="clear" w:color="auto" w:fill="FFFFFF"/>
+        <w:spacing w:before="0" w:beforeAutospacing="0" w:after="0" w:afterAutospacing="0"/>
+        <w:rPr>
+          <w:rFonts w:ascii="Calibri" w:hAnsi="Calibri" w:cs="Calibri"/>
+          <w:color w:val="3A3A3A"/>
+          <w:sz w:val="23"/>
+          <w:szCs w:val="23"/>
+        </w:rPr>
+      </w:pPr>
+      <w:r>
+        <w:rPr>
+          <w:rFonts w:ascii="Calibri" w:hAnsi="Calibri" w:cs="Calibri"/>
+          <w:color w:val="3A3A3A"/>
+          <w:sz w:val="23"/>
+          <w:szCs w:val="23"/>
+          <w:lang w:val="en-CA"/>
+        </w:rPr>
+        <w:t xml:space="preserve">int </w:t>
+      </w:r>
+      <w:proofErr w:type="spellStart"/>
+      <w:proofErr w:type="gramStart"/>
+      <w:r>
+        <w:rPr>
+          <w:rFonts w:ascii="Calibri" w:hAnsi="Calibri" w:cs="Calibri"/>
+          <w:color w:val="3A3A3A"/>
+          <w:sz w:val="23"/>
+          <w:szCs w:val="23"/>
+          <w:lang w:val="en-CA"/>
+        </w:rPr>
+        <w:t>validateDestination</w:t>
+      </w:r>
+      <w:proofErr w:type="spellEnd"/>
+      <w:r>
+        <w:rPr>
+          <w:rFonts w:ascii="Calibri" w:hAnsi="Calibri" w:cs="Calibri"/>
+          <w:color w:val="3A3A3A"/>
+          <w:sz w:val="23"/>
+          <w:szCs w:val="23"/>
+          <w:lang w:val="en-CA"/>
+        </w:rPr>
+        <w:t>(</w:t>
+      </w:r>
+      <w:proofErr w:type="gramEnd"/>
+      <w:r>
+        <w:rPr>
+          <w:rFonts w:ascii="Calibri" w:hAnsi="Calibri" w:cs="Calibri"/>
+          <w:color w:val="3A3A3A"/>
+          <w:sz w:val="23"/>
+          <w:szCs w:val="23"/>
+          <w:lang w:val="en-CA"/>
+        </w:rPr>
+        <w:t xml:space="preserve">char* </w:t>
+      </w:r>
+      <w:proofErr w:type="spellStart"/>
+      <w:r>
+        <w:rPr>
+          <w:rFonts w:ascii="Calibri" w:hAnsi="Calibri" w:cs="Calibri"/>
+          <w:color w:val="3A3A3A"/>
+          <w:sz w:val="23"/>
+          <w:szCs w:val="23"/>
+          <w:lang w:val="en-CA"/>
+        </w:rPr>
+        <w:t>dest</w:t>
+      </w:r>
+      <w:proofErr w:type="spellEnd"/>
+      <w:r>
+        <w:rPr>
+          <w:rFonts w:ascii="Calibri" w:hAnsi="Calibri" w:cs="Calibri"/>
+          <w:color w:val="3A3A3A"/>
+          <w:sz w:val="23"/>
+          <w:szCs w:val="23"/>
+          <w:lang w:val="en-CA"/>
+        </w:rPr>
+        <w:t>);</w:t>
+      </w:r>
     </w:p>
     <w:p>
       <w:pPr>
@@ -1296,7 +2089,25 @@
           <w:sz w:val="23"/>
           <w:szCs w:val="23"/>
         </w:rPr>
-        <w:t>Text plan</w:t>
+        <w:t>Te</w:t>
+      </w:r>
+      <w:r>
+        <w:rPr>
+          <w:rFonts w:ascii="Calibri" w:hAnsi="Calibri" w:cs="Calibri"/>
+          <w:color w:val="3A3A3A"/>
+          <w:sz w:val="23"/>
+          <w:szCs w:val="23"/>
+        </w:rPr>
+        <w:t>s</w:t>
+      </w:r>
+      <w:r>
+        <w:rPr>
+          <w:rFonts w:ascii="Calibri" w:hAnsi="Calibri" w:cs="Calibri"/>
+          <w:color w:val="3A3A3A"/>
+          <w:sz w:val="23"/>
+          <w:szCs w:val="23"/>
+        </w:rPr>
+        <w:t>t plan</w:t>
       </w:r>
     </w:p>
     <w:p>
@@ -1472,6 +2283,7 @@
           <w:szCs w:val="23"/>
         </w:rPr>
       </w:pPr>
+      <w:proofErr w:type="spellStart"/>
       <w:r>
         <w:rPr>
           <w:rStyle w:val="Strong"/>
@@ -1484,6 +2296,7 @@
         </w:rPr>
         <w:t>Github</w:t>
       </w:r>
+      <w:proofErr w:type="spellEnd"/>
     </w:p>
     <w:p>
       <w:pPr>
@@ -1921,6 +2734,232 @@
       </w:pPr>
     </w:lvl>
   </w:abstractNum>
+  <w:abstractNum w:abstractNumId="3" w15:restartNumberingAfterBreak="0">
+    <w:nsid w:val="656A57F8"/>
+    <w:multiLevelType w:val="hybridMultilevel"/>
+    <w:tmpl w:val="FD740BC4"/>
+    <w:lvl w:ilvl="0" w:tplc="355EBA34">
+      <w:start w:val="3"/>
+      <w:numFmt w:val="bullet"/>
+      <w:lvlText w:val="-"/>
+      <w:lvlJc w:val="left"/>
+      <w:pPr>
+        <w:ind w:left="1800" w:hanging="360"/>
+      </w:pPr>
+      <w:rPr>
+        <w:rFonts w:ascii="Calibri" w:eastAsia="Times New Roman" w:hAnsi="Calibri" w:cs="Calibri" w:hint="default"/>
+      </w:rPr>
+    </w:lvl>
+    <w:lvl w:ilvl="1" w:tplc="10090003" w:tentative="1">
+      <w:start w:val="1"/>
+      <w:numFmt w:val="bullet"/>
+      <w:lvlText w:val="o"/>
+      <w:lvlJc w:val="left"/>
+      <w:pPr>
+        <w:ind w:left="2520" w:hanging="360"/>
+      </w:pPr>
+      <w:rPr>
+        <w:rFonts w:ascii="Courier New" w:hAnsi="Courier New" w:cs="Courier New" w:hint="default"/>
+      </w:rPr>
+    </w:lvl>
+    <w:lvl w:ilvl="2" w:tplc="10090005" w:tentative="1">
+      <w:start w:val="1"/>
+      <w:numFmt w:val="bullet"/>
+      <w:lvlText w:val=""/>
+      <w:lvlJc w:val="left"/>
+      <w:pPr>
+        <w:ind w:left="3240" w:hanging="360"/>
+      </w:pPr>
+      <w:rPr>
+        <w:rFonts w:ascii="Wingdings" w:hAnsi="Wingdings" w:hint="default"/>
+      </w:rPr>
+    </w:lvl>
+    <w:lvl w:ilvl="3" w:tplc="10090001" w:tentative="1">
+      <w:start w:val="1"/>
+      <w:numFmt w:val="bullet"/>
+      <w:lvlText w:val=""/>
+      <w:lvlJc w:val="left"/>
+      <w:pPr>
+        <w:ind w:left="3960" w:hanging="360"/>
+      </w:pPr>
+      <w:rPr>
+        <w:rFonts w:ascii="Symbol" w:hAnsi="Symbol" w:hint="default"/>
+      </w:rPr>
+    </w:lvl>
+    <w:lvl w:ilvl="4" w:tplc="10090003" w:tentative="1">
+      <w:start w:val="1"/>
+      <w:numFmt w:val="bullet"/>
+      <w:lvlText w:val="o"/>
+      <w:lvlJc w:val="left"/>
+      <w:pPr>
+        <w:ind w:left="4680" w:hanging="360"/>
+      </w:pPr>
+      <w:rPr>
+        <w:rFonts w:ascii="Courier New" w:hAnsi="Courier New" w:cs="Courier New" w:hint="default"/>
+      </w:rPr>
+    </w:lvl>
+    <w:lvl w:ilvl="5" w:tplc="10090005" w:tentative="1">
+      <w:start w:val="1"/>
+      <w:numFmt w:val="bullet"/>
+      <w:lvlText w:val=""/>
+      <w:lvlJc w:val="left"/>
+      <w:pPr>
+        <w:ind w:left="5400" w:hanging="360"/>
+      </w:pPr>
+      <w:rPr>
+        <w:rFonts w:ascii="Wingdings" w:hAnsi="Wingdings" w:hint="default"/>
+      </w:rPr>
+    </w:lvl>
+    <w:lvl w:ilvl="6" w:tplc="10090001" w:tentative="1">
+      <w:start w:val="1"/>
+      <w:numFmt w:val="bullet"/>
+      <w:lvlText w:val=""/>
+      <w:lvlJc w:val="left"/>
+      <w:pPr>
+        <w:ind w:left="6120" w:hanging="360"/>
+      </w:pPr>
+      <w:rPr>
+        <w:rFonts w:ascii="Symbol" w:hAnsi="Symbol" w:hint="default"/>
+      </w:rPr>
+    </w:lvl>
+    <w:lvl w:ilvl="7" w:tplc="10090003" w:tentative="1">
+      <w:start w:val="1"/>
+      <w:numFmt w:val="bullet"/>
+      <w:lvlText w:val="o"/>
+      <w:lvlJc w:val="left"/>
+      <w:pPr>
+        <w:ind w:left="6840" w:hanging="360"/>
+      </w:pPr>
+      <w:rPr>
+        <w:rFonts w:ascii="Courier New" w:hAnsi="Courier New" w:cs="Courier New" w:hint="default"/>
+      </w:rPr>
+    </w:lvl>
+    <w:lvl w:ilvl="8" w:tplc="10090005" w:tentative="1">
+      <w:start w:val="1"/>
+      <w:numFmt w:val="bullet"/>
+      <w:lvlText w:val=""/>
+      <w:lvlJc w:val="left"/>
+      <w:pPr>
+        <w:ind w:left="7560" w:hanging="360"/>
+      </w:pPr>
+      <w:rPr>
+        <w:rFonts w:ascii="Wingdings" w:hAnsi="Wingdings" w:hint="default"/>
+      </w:rPr>
+    </w:lvl>
+  </w:abstractNum>
+  <w:abstractNum w:abstractNumId="4" w15:restartNumberingAfterBreak="0">
+    <w:nsid w:val="7F99767D"/>
+    <w:multiLevelType w:val="hybridMultilevel"/>
+    <w:tmpl w:val="F438934A"/>
+    <w:lvl w:ilvl="0" w:tplc="10090001">
+      <w:start w:val="1"/>
+      <w:numFmt w:val="bullet"/>
+      <w:lvlText w:val=""/>
+      <w:lvlJc w:val="left"/>
+      <w:pPr>
+        <w:ind w:left="1440" w:hanging="360"/>
+      </w:pPr>
+      <w:rPr>
+        <w:rFonts w:ascii="Symbol" w:hAnsi="Symbol" w:hint="default"/>
+      </w:rPr>
+    </w:lvl>
+    <w:lvl w:ilvl="1" w:tplc="10090003" w:tentative="1">
+      <w:start w:val="1"/>
+      <w:numFmt w:val="bullet"/>
+      <w:lvlText w:val="o"/>
+      <w:lvlJc w:val="left"/>
+      <w:pPr>
+        <w:ind w:left="2160" w:hanging="360"/>
+      </w:pPr>
+      <w:rPr>
+        <w:rFonts w:ascii="Courier New" w:hAnsi="Courier New" w:cs="Courier New" w:hint="default"/>
+      </w:rPr>
+    </w:lvl>
+    <w:lvl w:ilvl="2" w:tplc="10090005" w:tentative="1">
+      <w:start w:val="1"/>
+      <w:numFmt w:val="bullet"/>
+      <w:lvlText w:val=""/>
+      <w:lvlJc w:val="left"/>
+      <w:pPr>
+        <w:ind w:left="2880" w:hanging="360"/>
+      </w:pPr>
+      <w:rPr>
+        <w:rFonts w:ascii="Wingdings" w:hAnsi="Wingdings" w:hint="default"/>
+      </w:rPr>
+    </w:lvl>
+    <w:lvl w:ilvl="3" w:tplc="10090001" w:tentative="1">
+      <w:start w:val="1"/>
+      <w:numFmt w:val="bullet"/>
+      <w:lvlText w:val=""/>
+      <w:lvlJc w:val="left"/>
+      <w:pPr>
+        <w:ind w:left="3600" w:hanging="360"/>
+      </w:pPr>
+      <w:rPr>
+        <w:rFonts w:ascii="Symbol" w:hAnsi="Symbol" w:hint="default"/>
+      </w:rPr>
+    </w:lvl>
+    <w:lvl w:ilvl="4" w:tplc="10090003" w:tentative="1">
+      <w:start w:val="1"/>
+      <w:numFmt w:val="bullet"/>
+      <w:lvlText w:val="o"/>
+      <w:lvlJc w:val="left"/>
+      <w:pPr>
+        <w:ind w:left="4320" w:hanging="360"/>
+      </w:pPr>
+      <w:rPr>
+        <w:rFonts w:ascii="Courier New" w:hAnsi="Courier New" w:cs="Courier New" w:hint="default"/>
+      </w:rPr>
+    </w:lvl>
+    <w:lvl w:ilvl="5" w:tplc="10090005" w:tentative="1">
+      <w:start w:val="1"/>
+      <w:numFmt w:val="bullet"/>
+      <w:lvlText w:val=""/>
+      <w:lvlJc w:val="left"/>
+      <w:pPr>
+        <w:ind w:left="5040" w:hanging="360"/>
+      </w:pPr>
+      <w:rPr>
+        <w:rFonts w:ascii="Wingdings" w:hAnsi="Wingdings" w:hint="default"/>
+      </w:rPr>
+    </w:lvl>
+    <w:lvl w:ilvl="6" w:tplc="10090001" w:tentative="1">
+      <w:start w:val="1"/>
+      <w:numFmt w:val="bullet"/>
+      <w:lvlText w:val=""/>
+      <w:lvlJc w:val="left"/>
+      <w:pPr>
+        <w:ind w:left="5760" w:hanging="360"/>
+      </w:pPr>
+      <w:rPr>
+        <w:rFonts w:ascii="Symbol" w:hAnsi="Symbol" w:hint="default"/>
+      </w:rPr>
+    </w:lvl>
+    <w:lvl w:ilvl="7" w:tplc="10090003" w:tentative="1">
+      <w:start w:val="1"/>
+      <w:numFmt w:val="bullet"/>
+      <w:lvlText w:val="o"/>
+      <w:lvlJc w:val="left"/>
+      <w:pPr>
+        <w:ind w:left="6480" w:hanging="360"/>
+      </w:pPr>
+      <w:rPr>
+        <w:rFonts w:ascii="Courier New" w:hAnsi="Courier New" w:cs="Courier New" w:hint="default"/>
+      </w:rPr>
+    </w:lvl>
+    <w:lvl w:ilvl="8" w:tplc="10090005" w:tentative="1">
+      <w:start w:val="1"/>
+      <w:numFmt w:val="bullet"/>
+      <w:lvlText w:val=""/>
+      <w:lvlJc w:val="left"/>
+      <w:pPr>
+        <w:ind w:left="7200" w:hanging="360"/>
+      </w:pPr>
+      <w:rPr>
+        <w:rFonts w:ascii="Wingdings" w:hAnsi="Wingdings" w:hint="default"/>
+      </w:rPr>
+    </w:lvl>
+  </w:abstractNum>
   <w:num w:numId="1" w16cid:durableId="45221663">
     <w:abstractNumId w:val="2"/>
   </w:num>
@@ -1929,6 +2968,12 @@
   </w:num>
   <w:num w:numId="3" w16cid:durableId="1493789749">
     <w:abstractNumId w:val="1"/>
+  </w:num>
+  <w:num w:numId="4" w16cid:durableId="224264905">
+    <w:abstractNumId w:val="3"/>
+  </w:num>
+  <w:num w:numId="5" w16cid:durableId="1326786331">
+    <w:abstractNumId w:val="4"/>
   </w:num>
 </w:numbering>
 </file>
@@ -2337,7 +3382,6 @@
   <w:style w:type="character" w:default="1" w:styleId="DefaultParagraphFont">
     <w:name w:val="Default Paragraph Font"/>
     <w:uiPriority w:val="1"/>
-    <w:semiHidden/>
     <w:unhideWhenUsed/>
   </w:style>
   <w:style w:type="table" w:default="1" w:styleId="TableNormal">
@@ -2701,26 +3745,6 @@
 </file>
 
 <file path=customXml/item1.xml><?xml version="1.0" encoding="utf-8"?>
-<?mso-contentType ?>
-<FormTemplates xmlns="http://schemas.microsoft.com/sharepoint/v3/contenttype/forms">
-  <Display>DocumentLibraryForm</Display>
-  <Edit>DocumentLibraryForm</Edit>
-  <New>DocumentLibraryForm</New>
-</FormTemplates>
-</file>
-
-<file path=customXml/item2.xml><?xml version="1.0" encoding="utf-8"?>
-<p:properties xmlns:p="http://schemas.microsoft.com/office/2006/metadata/properties" xmlns:xsi="http://www.w3.org/2001/XMLSchema-instance" xmlns:pc="http://schemas.microsoft.com/office/infopath/2007/PartnerControls">
-  <documentManagement>
-    <TaxCatchAll xmlns="7db3b190-d1cf-4882-bee6-3064ce691739" xsi:nil="true"/>
-    <lcf76f155ced4ddcb4097134ff3c332f xmlns="7e7c8aa9-4be2-48a6-a0f7-80013db2e73b">
-      <Terms xmlns="http://schemas.microsoft.com/office/infopath/2007/PartnerControls"/>
-    </lcf76f155ced4ddcb4097134ff3c332f>
-  </documentManagement>
-</p:properties>
-</file>
-
-<file path=customXml/item3.xml><?xml version="1.0" encoding="utf-8"?>
 <ct:contentTypeSchema xmlns:ct="http://schemas.microsoft.com/office/2006/metadata/contentType" xmlns:ma="http://schemas.microsoft.com/office/2006/metadata/properties/metaAttributes" ct:_="" ma:_="" ma:contentTypeName="Document" ma:contentTypeID="0x010100068B9DB3898E1840A1985BE38A336A09" ma:contentTypeVersion="9" ma:contentTypeDescription="Create a new document." ma:contentTypeScope="" ma:versionID="6986600eeaa410782a35a751b922af63">
   <xsd:schema xmlns:xsd="http://www.w3.org/2001/XMLSchema" xmlns:xs="http://www.w3.org/2001/XMLSchema" xmlns:p="http://schemas.microsoft.com/office/2006/metadata/properties" xmlns:ns2="7e7c8aa9-4be2-48a6-a0f7-80013db2e73b" xmlns:ns3="7db3b190-d1cf-4882-bee6-3064ce691739" targetNamespace="http://schemas.microsoft.com/office/2006/metadata/properties" ma:root="true" ma:fieldsID="bcc5f470bd5cdaad943a5d943b97cad8" ns2:_="" ns3:_="">
     <xsd:import namespace="7e7c8aa9-4be2-48a6-a0f7-80013db2e73b"/>
@@ -2903,10 +3927,41 @@
 </ct:contentTypeSchema>
 </file>
 
+<file path=customXml/item2.xml><?xml version="1.0" encoding="utf-8"?>
+<p:properties xmlns:p="http://schemas.microsoft.com/office/2006/metadata/properties" xmlns:xsi="http://www.w3.org/2001/XMLSchema-instance" xmlns:pc="http://schemas.microsoft.com/office/infopath/2007/PartnerControls">
+  <documentManagement>
+    <TaxCatchAll xmlns="7db3b190-d1cf-4882-bee6-3064ce691739" xsi:nil="true"/>
+    <lcf76f155ced4ddcb4097134ff3c332f xmlns="7e7c8aa9-4be2-48a6-a0f7-80013db2e73b">
+      <Terms xmlns="http://schemas.microsoft.com/office/infopath/2007/PartnerControls"/>
+    </lcf76f155ced4ddcb4097134ff3c332f>
+  </documentManagement>
+</p:properties>
+</file>
+
+<file path=customXml/item3.xml><?xml version="1.0" encoding="utf-8"?>
+<?mso-contentType ?>
+<FormTemplates xmlns="http://schemas.microsoft.com/sharepoint/v3/contenttype/forms">
+  <Display>DocumentLibraryForm</Display>
+  <Edit>DocumentLibraryForm</Edit>
+  <New>DocumentLibraryForm</New>
+</FormTemplates>
+</file>
+
 <file path=customXml/itemProps1.xml><?xml version="1.0" encoding="utf-8"?>
-<ds:datastoreItem xmlns:ds="http://schemas.openxmlformats.org/officeDocument/2006/customXml" ds:itemID="{5F413153-89F1-43A4-821F-169B43C65286}">
+<ds:datastoreItem xmlns:ds="http://schemas.openxmlformats.org/officeDocument/2006/customXml" ds:itemID="{BBA7E685-71EF-49C9-9475-21C0F8B8B236}">
   <ds:schemaRefs>
-    <ds:schemaRef ds:uri="http://schemas.microsoft.com/sharepoint/v3/contenttype/forms"/>
+    <ds:schemaRef ds:uri="http://schemas.microsoft.com/office/2006/metadata/contentType"/>
+    <ds:schemaRef ds:uri="http://schemas.microsoft.com/office/2006/metadata/properties/metaAttributes"/>
+    <ds:schemaRef ds:uri="http://www.w3.org/2001/XMLSchema"/>
+    <ds:schemaRef ds:uri="http://schemas.microsoft.com/office/2006/metadata/properties"/>
+    <ds:schemaRef ds:uri="7e7c8aa9-4be2-48a6-a0f7-80013db2e73b"/>
+    <ds:schemaRef ds:uri="7db3b190-d1cf-4882-bee6-3064ce691739"/>
+    <ds:schemaRef ds:uri="http://schemas.microsoft.com/office/2006/documentManagement/types"/>
+    <ds:schemaRef ds:uri="http://schemas.microsoft.com/office/infopath/2007/PartnerControls"/>
+    <ds:schemaRef ds:uri="http://schemas.openxmlformats.org/package/2006/metadata/core-properties"/>
+    <ds:schemaRef ds:uri="http://purl.org/dc/elements/1.1/"/>
+    <ds:schemaRef ds:uri="http://purl.org/dc/terms/"/>
+    <ds:schemaRef ds:uri="http://schemas.microsoft.com/internal/obd"/>
   </ds:schemaRefs>
 </ds:datastoreItem>
 </file>
@@ -2923,20 +3978,9 @@
 </file>
 
 <file path=customXml/itemProps3.xml><?xml version="1.0" encoding="utf-8"?>
-<ds:datastoreItem xmlns:ds="http://schemas.openxmlformats.org/officeDocument/2006/customXml" ds:itemID="{BBA7E685-71EF-49C9-9475-21C0F8B8B236}">
+<ds:datastoreItem xmlns:ds="http://schemas.openxmlformats.org/officeDocument/2006/customXml" ds:itemID="{5F413153-89F1-43A4-821F-169B43C65286}">
   <ds:schemaRefs>
-    <ds:schemaRef ds:uri="http://schemas.microsoft.com/office/2006/metadata/contentType"/>
-    <ds:schemaRef ds:uri="http://schemas.microsoft.com/office/2006/metadata/properties/metaAttributes"/>
-    <ds:schemaRef ds:uri="http://www.w3.org/2001/XMLSchema"/>
-    <ds:schemaRef ds:uri="http://schemas.microsoft.com/office/2006/metadata/properties"/>
-    <ds:schemaRef ds:uri="7e7c8aa9-4be2-48a6-a0f7-80013db2e73b"/>
-    <ds:schemaRef ds:uri="7db3b190-d1cf-4882-bee6-3064ce691739"/>
-    <ds:schemaRef ds:uri="http://schemas.microsoft.com/office/2006/documentManagement/types"/>
-    <ds:schemaRef ds:uri="http://schemas.microsoft.com/office/infopath/2007/PartnerControls"/>
-    <ds:schemaRef ds:uri="http://schemas.openxmlformats.org/package/2006/metadata/core-properties"/>
-    <ds:schemaRef ds:uri="http://purl.org/dc/elements/1.1/"/>
-    <ds:schemaRef ds:uri="http://purl.org/dc/terms/"/>
-    <ds:schemaRef ds:uri="http://schemas.microsoft.com/internal/obd"/>
+    <ds:schemaRef ds:uri="http://schemas.microsoft.com/sharepoint/v3/contenttype/forms"/>
   </ds:schemaRefs>
 </ds:datastoreItem>
 </file>